--- a/webcrawler/AirForceInstitute/update_statement.docx
+++ b/webcrawler/AirForceInstitute/update_statement.docx
@@ -473,21 +473,7 @@
           <w:rFonts w:ascii="Segoe UI" w:hAnsi="Segoe UI" w:cs="Segoe UI"/>
           <w:color w:val="374151"/>
         </w:rPr>
-        <w:t xml:space="preserve">”, </w:t>
-      </w:r>
-      <w:r>
-        <w:rPr>
-          <w:rFonts w:ascii="Segoe UI" w:hAnsi="Segoe UI" w:cs="Segoe UI"/>
-          <w:color w:val="374151"/>
-        </w:rPr>
-        <w:t xml:space="preserve">In general, this typically refers to the content of this webpage no longer existing, </w:t>
-      </w:r>
-      <w:r>
-        <w:rPr>
-          <w:rFonts w:ascii="Segoe UI" w:hAnsi="Segoe UI" w:cs="Segoe UI"/>
-          <w:color w:val="374151"/>
-        </w:rPr>
-        <w:t xml:space="preserve">means </w:t>
+        <w:t xml:space="preserve">”, In general, this typically refers to the content of this webpage no longer existing, means </w:t>
       </w:r>
       <w:r>
         <w:rPr>
@@ -501,14 +487,7 @@
           <w:rFonts w:ascii="Segoe UI" w:hAnsi="Segoe UI" w:cs="Segoe UI"/>
           <w:color w:val="374151"/>
         </w:rPr>
-        <w:t xml:space="preserve"> </w:t>
-      </w:r>
-      <w:r>
-        <w:rPr>
-          <w:rFonts w:ascii="Segoe UI" w:hAnsi="Segoe UI" w:cs="Segoe UI"/>
-          <w:color w:val="374151"/>
-        </w:rPr>
-        <w:t>for example:</w:t>
+        <w:t xml:space="preserve"> for example:</w:t>
       </w:r>
     </w:p>
     <w:p>
@@ -577,13 +556,7 @@
     </w:p>
     <w:p>
       <w:r>
-        <w:t xml:space="preserve">When you run </w:t>
-      </w:r>
-      <w:r>
-        <w:t>count_empty.py</w:t>
-      </w:r>
-      <w:r>
-        <w:t xml:space="preserve">, it will give you the empty fields count in the table </w:t>
+        <w:t xml:space="preserve">When you run count_empty.py, it will give you the empty fields count in the table </w:t>
       </w:r>
       <w:proofErr w:type="spellStart"/>
       <w:r>
@@ -634,6 +607,25 @@
             </a:graphic>
           </wp:inline>
         </w:drawing>
+      </w:r>
+    </w:p>
+    <w:p/>
+    <w:p>
+      <w:r>
+        <w:t>4. About missing pdf file.</w:t>
+      </w:r>
+    </w:p>
+    <w:p>
+      <w:pPr>
+        <w:rPr>
+          <w:rFonts w:hint="eastAsia"/>
+        </w:rPr>
+      </w:pPr>
+      <w:r>
+        <w:t xml:space="preserve">For this college, if the pdf file is non-downloadable, </w:t>
+      </w:r>
+      <w:r>
+        <w:t>the HTML is often garbled, making it difficult to extract valid data. Therefore, in this school, when a PDF is not present, it automatically skips that file and does not attempt to extract data from the HTML.</w:t>
       </w:r>
     </w:p>
     <w:sectPr>
